--- a/Git_Tutorial.docx
+++ b/Git_Tutorial.docx
@@ -10,8 +10,6 @@
           <w:lang w:val="en-US"/>
         </w:rPr>
       </w:pPr>
-      <w:bookmarkStart w:id="0" w:name="_GoBack"/>
-      <w:bookmarkEnd w:id="0"/>
       <w:r>
         <w:rPr>
           <w:lang w:val="en-US"/>
@@ -546,17 +544,9 @@
         </w:rPr>
         <w:t xml:space="preserve">7.) Folgende URL eingeben: </w:t>
       </w:r>
-      <w:hyperlink r:id="rId9" w:history="1">
-        <w:r>
-          <w:rPr>
-            <w:rStyle w:val="Hyperlink"/>
-            <w:rFonts w:asciiTheme="minorHAnsi" w:hAnsiTheme="minorHAnsi" w:cstheme="minorHAnsi"/>
-            <w:sz w:val="24"/>
-            <w:szCs w:val="24"/>
-          </w:rPr>
-          <w:t>https://github.com/Where2Watch/W2W.git</w:t>
-        </w:r>
-      </w:hyperlink>
+      <w:r>
+        <w:t>https://github.com/WhereToWatch/W2W.git</w:t>
+      </w:r>
     </w:p>
     <w:p>
       <w:pPr>
@@ -585,6 +575,8 @@
           <w:szCs w:val="24"/>
         </w:rPr>
       </w:pPr>
+      <w:bookmarkStart w:id="0" w:name="_GoBack"/>
+      <w:bookmarkEnd w:id="0"/>
     </w:p>
     <w:p>
       <w:pPr>
@@ -615,7 +607,7 @@
                     <pic:cNvPicPr/>
                   </pic:nvPicPr>
                   <pic:blipFill>
-                    <a:blip r:embed="rId10"/>
+                    <a:blip r:embed="rId9"/>
                     <a:stretch>
                       <a:fillRect/>
                     </a:stretch>
@@ -814,7 +806,7 @@
                     <pic:cNvPicPr/>
                   </pic:nvPicPr>
                   <pic:blipFill>
-                    <a:blip r:embed="rId11">
+                    <a:blip r:embed="rId10">
                       <a:extLst>
                         <a:ext uri="{28A0092B-C50C-407E-A947-70E740481C1C}">
                           <a14:useLocalDpi xmlns:a14="http://schemas.microsoft.com/office/drawing/2010/main" val="0"/>
@@ -926,7 +918,7 @@
                     <pic:cNvPicPr/>
                   </pic:nvPicPr>
                   <pic:blipFill>
-                    <a:blip r:embed="rId12">
+                    <a:blip r:embed="rId11">
                       <a:extLst>
                         <a:ext uri="{28A0092B-C50C-407E-A947-70E740481C1C}">
                           <a14:useLocalDpi xmlns:a14="http://schemas.microsoft.com/office/drawing/2010/main" val="0"/>
@@ -1017,7 +1009,7 @@
                     <pic:cNvPicPr/>
                   </pic:nvPicPr>
                   <pic:blipFill>
-                    <a:blip r:embed="rId13">
+                    <a:blip r:embed="rId12">
                       <a:extLst>
                         <a:ext uri="{28A0092B-C50C-407E-A947-70E740481C1C}">
                           <a14:useLocalDpi xmlns:a14="http://schemas.microsoft.com/office/drawing/2010/main" val="0"/>
@@ -1081,7 +1073,7 @@
                     <pic:cNvPicPr/>
                   </pic:nvPicPr>
                   <pic:blipFill>
-                    <a:blip r:embed="rId14" cstate="print">
+                    <a:blip r:embed="rId13" cstate="print">
                       <a:extLst>
                         <a:ext uri="{28A0092B-C50C-407E-A947-70E740481C1C}">
                           <a14:useLocalDpi xmlns:a14="http://schemas.microsoft.com/office/drawing/2010/main" val="0"/>
